--- a/B171210302_WEBT_ODEV1.docx
+++ b/B171210302_WEBT_ODEV1.docx
@@ -28,25 +28,7 @@
           <w:sz w:val="32"/>
           <w:szCs w:val="32"/>
         </w:rPr>
-        <w:t xml:space="preserve">WEB </w:t>
-      </w:r>
-      <w:r>
-        <w:rPr>
-          <w:rFonts w:cstheme="minorHAnsi"/>
-          <w:b/>
-          <w:sz w:val="32"/>
-          <w:szCs w:val="32"/>
-        </w:rPr>
-        <w:t>TEKNOLOJİLERİ</w:t>
-      </w:r>
-      <w:r>
-        <w:rPr>
-          <w:rFonts w:cstheme="minorHAnsi"/>
-          <w:b/>
-          <w:sz w:val="32"/>
-          <w:szCs w:val="32"/>
-        </w:rPr>
-        <w:t xml:space="preserve"> </w:t>
+        <w:t xml:space="preserve">WEB TEKNOLOJİLERİ </w:t>
       </w:r>
     </w:p>
     <w:p>
@@ -131,6 +113,8 @@
         </w:rPr>
         <w:t xml:space="preserve"> </w:t>
       </w:r>
+      <w:bookmarkStart w:id="0" w:name="_GoBack"/>
+      <w:bookmarkEnd w:id="0"/>
     </w:p>
     <w:p>
       <w:pPr>
@@ -159,6 +143,7 @@
         </w:rPr>
         <w:t xml:space="preserve"> </w:t>
       </w:r>
+      <w:proofErr w:type="gramStart"/>
       <w:r>
         <w:rPr>
           <w:rFonts w:cstheme="minorHAnsi"/>
@@ -166,7 +151,17 @@
           <w:szCs w:val="28"/>
           <w:shd w:val="clear" w:color="auto" w:fill="FFFFFF"/>
         </w:rPr>
-        <w:t>FARAT(Kişisel Web Sitesi)</w:t>
+        <w:t>FARAT(</w:t>
+      </w:r>
+      <w:proofErr w:type="gramEnd"/>
+      <w:r>
+        <w:rPr>
+          <w:rFonts w:cstheme="minorHAnsi"/>
+          <w:sz w:val="28"/>
+          <w:szCs w:val="28"/>
+          <w:shd w:val="clear" w:color="auto" w:fill="FFFFFF"/>
+        </w:rPr>
+        <w:t>Kişisel Web Sitesi)</w:t>
       </w:r>
     </w:p>
     <w:p>
@@ -240,7 +235,6 @@
       </w:r>
       <w:r>
         <w:rPr>
-          <w:rFonts w:cstheme="minorHAnsi"/>
           <w:sz w:val="28"/>
           <w:szCs w:val="28"/>
         </w:rPr>
@@ -250,36 +244,14 @@
         <w:r>
           <w:rPr>
             <w:rStyle w:val="Kpr"/>
-            <w:rFonts w:cstheme="minorHAnsi"/>
             <w:sz w:val="28"/>
             <w:szCs w:val="28"/>
           </w:rPr>
-          <w:t>https://github</w:t>
-        </w:r>
-        <w:r>
-          <w:rPr>
-            <w:rStyle w:val="Kpr"/>
-            <w:rFonts w:cstheme="minorHAnsi"/>
-            <w:sz w:val="28"/>
-            <w:szCs w:val="28"/>
-          </w:rPr>
-          <w:t>.</w:t>
-        </w:r>
-        <w:r>
-          <w:rPr>
-            <w:rStyle w:val="Kpr"/>
-            <w:rFonts w:cstheme="minorHAnsi"/>
-            <w:sz w:val="28"/>
-            <w:szCs w:val="28"/>
-          </w:rPr>
-          <w:t>com/filizarat/Farat</w:t>
+          <w:t>https://github.com/filizarat/web_teknojileri_proje</w:t>
         </w:r>
       </w:hyperlink>
     </w:p>
-    <w:p>
-      <w:bookmarkStart w:id="0" w:name="_GoBack"/>
-      <w:bookmarkEnd w:id="0"/>
-    </w:p>
+    <w:p/>
     <w:p>
       <w:pPr>
         <w:rPr>
@@ -311,14 +283,7 @@
           <w:sz w:val="24"/>
           <w:szCs w:val="24"/>
         </w:rPr>
-        <w:t xml:space="preserve"> </w:t>
-      </w:r>
-      <w:r>
-        <w:rPr>
-          <w:sz w:val="24"/>
-          <w:szCs w:val="24"/>
-        </w:rPr>
-        <w:t xml:space="preserve">Derste öğrenilen bilgiler (HTML, CSS, </w:t>
+        <w:t xml:space="preserve"> Derste öğrenilen bilgiler (HTML, CSS, </w:t>
       </w:r>
       <w:proofErr w:type="spellStart"/>
       <w:r>
@@ -334,15 +299,17 @@
           <w:sz w:val="24"/>
           <w:szCs w:val="24"/>
         </w:rPr>
-        <w:t xml:space="preserve"> vb.) kullanılarak bir web sitesi</w:t>
-      </w:r>
-      <w:r>
-        <w:rPr>
-          <w:sz w:val="24"/>
-          <w:szCs w:val="24"/>
-        </w:rPr>
-        <w:t>nin</w:t>
-      </w:r>
+        <w:t xml:space="preserve"> vb.) kullanılarak bir web </w:t>
+      </w:r>
+      <w:proofErr w:type="gramStart"/>
+      <w:r>
+        <w:rPr>
+          <w:sz w:val="24"/>
+          <w:szCs w:val="24"/>
+        </w:rPr>
+        <w:t>sitesinin</w:t>
+      </w:r>
+      <w:proofErr w:type="gramEnd"/>
       <w:r>
         <w:rPr>
           <w:sz w:val="24"/>
@@ -546,16 +513,16 @@
           <w:sz w:val="24"/>
           <w:szCs w:val="24"/>
         </w:rPr>
-        <w:t xml:space="preserve"> bil</w:t>
-      </w:r>
-      <w:proofErr w:type="spellStart"/>
-      <w:r>
-        <w:rPr>
-          <w:bCs/>
-          <w:sz w:val="24"/>
-          <w:szCs w:val="24"/>
-        </w:rPr>
-        <w:t>gi</w:t>
+        <w:t xml:space="preserve"> </w:t>
+      </w:r>
+      <w:proofErr w:type="spellStart"/>
+      <w:r>
+        <w:rPr>
+          <w:bCs/>
+          <w:sz w:val="24"/>
+          <w:szCs w:val="24"/>
+        </w:rPr>
+        <w:t>bilgi</w:t>
       </w:r>
       <w:proofErr w:type="spellEnd"/>
       <w:r>
@@ -2980,7 +2947,7 @@
         <v:path o:extrusionok="f" gradientshapeok="t" o:connecttype="rect"/>
         <o:lock v:ext="edit" aspectratio="t"/>
       </v:shapetype>
-      <v:shape id="_x0000_i1073" type="#_x0000_t75" style="width:9pt;height:9pt" o:bullet="t">
+      <v:shape id="_x0000_i1031" type="#_x0000_t75" style="width:9pt;height:9pt" o:bullet="t">
         <v:imagedata r:id="rId1" o:title="clip_image001"/>
       </v:shape>
     </w:pict>
@@ -3227,15 +3194,6 @@
   </w:abstractNum>
   <w:num w:numId="1">
     <w:abstractNumId w:val="1"/>
-    <w:lvlOverride w:ilvl="0"/>
-    <w:lvlOverride w:ilvl="1"/>
-    <w:lvlOverride w:ilvl="2"/>
-    <w:lvlOverride w:ilvl="3"/>
-    <w:lvlOverride w:ilvl="4"/>
-    <w:lvlOverride w:ilvl="5"/>
-    <w:lvlOverride w:ilvl="6"/>
-    <w:lvlOverride w:ilvl="7"/>
-    <w:lvlOverride w:ilvl="8"/>
   </w:num>
   <w:num w:numId="2">
     <w:abstractNumId w:val="0"/>
@@ -3690,7 +3648,6 @@
     <w:rPr>
       <w:color w:val="000080"/>
       <w:u w:val="single"/>
-      <w:lang/>
     </w:rPr>
   </w:style>
   <w:style w:type="character" w:styleId="Kpr">
